--- a/Decision_tree/DecisionTreePrunningNew (1).docx
+++ b/Decision_tree/DecisionTreePrunningNew (1).docx
@@ -2,6 +2,40 @@
 <file path=word/document.xml><?xml version="1.0" encoding="utf-8"?>
 <w:document xmlns:wpc="http://schemas.microsoft.com/office/word/2010/wordprocessingCanvas" xmlns:cx="http://schemas.microsoft.com/office/drawing/2014/chartex" xmlns:cx1="http://schemas.microsoft.com/office/drawing/2015/9/8/chartex" xmlns:cx2="http://schemas.microsoft.com/office/drawing/2015/10/21/chartex" xmlns:cx3="http://schemas.microsoft.com/office/drawing/2016/5/9/chartex" xmlns:cx4="http://schemas.microsoft.com/office/drawing/2016/5/10/chartex" xmlns:cx5="http://schemas.microsoft.com/office/drawing/2016/5/11/chartex" xmlns:cx6="http://schemas.microsoft.com/office/drawing/2016/5/12/chartex" xmlns:cx7="http://schemas.microsoft.com/office/drawing/2016/5/13/chartex" xmlns:cx8="http://schemas.microsoft.com/office/drawing/2016/5/14/chartex" xmlns:mc="http://schemas.openxmlformats.org/markup-compatibility/2006" xmlns:aink="http://schemas.microsoft.com/office/drawing/2016/ink" xmlns:am3d="http://schemas.microsoft.com/office/drawing/2017/model3d" xmlns:o="urn:schemas-microsoft-com:office:office" xmlns:oel="http://schemas.microsoft.com/office/2019/extlst" xmlns:r="http://schemas.openxmlformats.org/officeDocument/2006/relationships" xmlns:m="http://schemas.openxmlformats.org/officeDocument/2006/math" xmlns:v="urn:schemas-microsoft-com:vml" xmlns:wp14="http://schemas.microsoft.com/office/word/2010/wordprocessingDrawing" xmlns:wp="http://schemas.openxmlformats.org/drawingml/2006/wordprocessingDrawing" xmlns:w10="urn:schemas-microsoft-com:office:word" xmlns:w="http://schemas.openxmlformats.org/wordprocessingml/2006/main" xmlns:w14="http://schemas.microsoft.com/office/word/2010/wordml" xmlns:w15="http://schemas.microsoft.com/office/word/2012/wordml" xmlns:w16cex="http://schemas.microsoft.com/office/word/2018/wordml/cex" xmlns:w16cid="http://schemas.microsoft.com/office/word/2016/wordml/cid" xmlns:w16="http://schemas.microsoft.com/office/word/2018/wordml" xmlns:w16sdtdh="http://schemas.microsoft.com/office/word/2020/wordml/sdtdatahash" xmlns:w16se="http://schemas.microsoft.com/office/word/2015/wordml/symex" xmlns:wpg="http://schemas.microsoft.com/office/word/2010/wordprocessingGroup" xmlns:wpi="http://schemas.microsoft.com/office/word/2010/wordprocessingInk" xmlns:wne="http://schemas.microsoft.com/office/word/2006/wordml" xmlns:wps="http://schemas.microsoft.com/office/word/2010/wordprocessingShape" mc:Ignorable="w14 w15 w16se w16cid w16 w16cex w16sdtdh wp14">
   <w:body>
+    <w:p>
+      <w:pPr>
+        <w:rPr>
+          <w:color w:val="292929"/>
+          <w:spacing w:val="-1"/>
+          <w:shd w:val="clear" w:color="auto" w:fill="FFFFFF"/>
+        </w:rPr>
+      </w:pPr>
+      <w:r>
+        <w:rPr>
+          <w:color w:val="292929"/>
+          <w:spacing w:val="-1"/>
+          <w:shd w:val="clear" w:color="auto" w:fill="FFFFFF"/>
+        </w:rPr>
+        <w:t>Decision Trees</w:t>
+      </w:r>
+      <w:r>
+        <w:rPr>
+          <w:color w:val="292929"/>
+          <w:spacing w:val="-1"/>
+          <w:shd w:val="clear" w:color="auto" w:fill="FFFFFF"/>
+        </w:rPr>
+        <w:t>: is a method to apply if-else conditions to classify data.</w:t>
+      </w:r>
+    </w:p>
+    <w:p>
+      <w:pPr>
+        <w:rPr>
+          <w:color w:val="292929"/>
+          <w:spacing w:val="-1"/>
+          <w:shd w:val="clear" w:color="auto" w:fill="FFFFFF"/>
+        </w:rPr>
+      </w:pPr>
+    </w:p>
     <w:p>
       <w:pPr>
         <w:rPr>
@@ -319,7 +353,6 @@
         <w:t xml:space="preserve">. </w:t>
       </w:r>
       <w:proofErr w:type="spellStart"/>
-      <w:proofErr w:type="gramStart"/>
       <w:r>
         <w:rPr>
           <w:color w:val="202124"/>
@@ -335,16 +368,7 @@
           <w:highlight w:val="yellow"/>
           <w:shd w:val="clear" w:color="auto" w:fill="FFFFFF"/>
         </w:rPr>
-        <w:t>(</w:t>
-      </w:r>
-      <w:proofErr w:type="gramEnd"/>
-      <w:r>
-        <w:rPr>
-          <w:color w:val="202124"/>
-          <w:highlight w:val="yellow"/>
-          <w:shd w:val="clear" w:color="auto" w:fill="FFFFFF"/>
-        </w:rPr>
-        <w:t>criterion=”</w:t>
+        <w:t>(criterion=”</w:t>
       </w:r>
       <w:proofErr w:type="spellStart"/>
       <w:r>
@@ -417,23 +441,7 @@
           <w:color w:val="202124"/>
           <w:shd w:val="clear" w:color="auto" w:fill="FFFFFF"/>
         </w:rPr>
-        <w:t xml:space="preserve">The algorithm calculates the entropy of each feature after every split and as the splitting </w:t>
-      </w:r>
-      <w:proofErr w:type="gramStart"/>
-      <w:r>
-        <w:rPr>
-          <w:color w:val="202124"/>
-          <w:shd w:val="clear" w:color="auto" w:fill="FFFFFF"/>
-        </w:rPr>
-        <w:t>continues on</w:t>
-      </w:r>
-      <w:proofErr w:type="gramEnd"/>
-      <w:r>
-        <w:rPr>
-          <w:color w:val="202124"/>
-          <w:shd w:val="clear" w:color="auto" w:fill="FFFFFF"/>
-        </w:rPr>
-        <w:t>, it selects the best feature and starts splitting according to it.</w:t>
+        <w:t>The algorithm calculates the entropy of each feature after every split and as the splitting continues on, it selects the best feature and starts splitting according to it.</w:t>
       </w:r>
     </w:p>
     <w:p>
@@ -894,23 +902,7 @@
           <w:color w:val="202124"/>
           <w:shd w:val="clear" w:color="auto" w:fill="FFFFFF"/>
         </w:rPr>
-        <w:t xml:space="preserve"> Gini impurity is also somewhat </w:t>
-      </w:r>
-      <w:proofErr w:type="gramStart"/>
-      <w:r>
-        <w:rPr>
-          <w:color w:val="202124"/>
-          <w:shd w:val="clear" w:color="auto" w:fill="FFFFFF"/>
-        </w:rPr>
-        <w:t>similar to</w:t>
-      </w:r>
-      <w:proofErr w:type="gramEnd"/>
-      <w:r>
-        <w:rPr>
-          <w:color w:val="202124"/>
-          <w:shd w:val="clear" w:color="auto" w:fill="FFFFFF"/>
-        </w:rPr>
-        <w:t xml:space="preserve"> the working of entropy in the Decision Tree. In the Decision Tree algorithm, both are used for building the tree by splitting as per the appropriate features but there is quite a difference in the computation of both the methods. Gini Impurity of features after splitting can be calculated by using this formula. </w:t>
+        <w:t xml:space="preserve"> Gini impurity is also somewhat similar to the working of entropy in the Decision Tree. In the Decision Tree algorithm, both are used for building the tree by splitting as per the appropriate features but there is quite a difference in the computation of both the methods. Gini Impurity of features after splitting can be calculated by using this formula. </w:t>
       </w:r>
     </w:p>
     <w:p>
@@ -1158,24 +1150,7 @@
           <w:color w:val="202124"/>
           <w:shd w:val="clear" w:color="auto" w:fill="FFFFFF"/>
         </w:rPr>
-        <w:lastRenderedPageBreak/>
-        <w:t xml:space="preserve">The algorithm calculates the entropy of each feature after every split and as the splitting </w:t>
-      </w:r>
-      <w:proofErr w:type="gramStart"/>
-      <w:r>
-        <w:rPr>
-          <w:color w:val="202124"/>
-          <w:shd w:val="clear" w:color="auto" w:fill="FFFFFF"/>
-        </w:rPr>
-        <w:t>continues on</w:t>
-      </w:r>
-      <w:proofErr w:type="gramEnd"/>
-      <w:r>
-        <w:rPr>
-          <w:color w:val="202124"/>
-          <w:shd w:val="clear" w:color="auto" w:fill="FFFFFF"/>
-        </w:rPr>
-        <w:t>, it selects the best feature and starts splitting according to it.</w:t>
+        <w:t>The algorithm calculates the entropy of each feature after every split and as the splitting continues on, it selects the best feature and starts splitting according to it.</w:t>
       </w:r>
     </w:p>
     <w:p>
@@ -1764,17 +1739,153 @@
           <w:color w:val="202124"/>
           <w:shd w:val="clear" w:color="auto" w:fill="FFFFFF"/>
         </w:rPr>
-        <w:t xml:space="preserve">the size of tree is grown </w:t>
-      </w:r>
-      <w:proofErr w:type="gramStart"/>
-      <w:r>
-        <w:rPr>
-          <w:color w:val="202124"/>
-          <w:shd w:val="clear" w:color="auto" w:fill="FFFFFF"/>
-        </w:rPr>
-        <w:t>and also</w:t>
-      </w:r>
-      <w:proofErr w:type="gramEnd"/>
+        <w:t xml:space="preserve">the size of tree is grown and also </w:t>
+      </w:r>
+      <w:r>
+        <w:rPr>
+          <w:color w:val="202124"/>
+          <w:shd w:val="clear" w:color="auto" w:fill="FFFFFF"/>
+        </w:rPr>
+        <w:t xml:space="preserve">the training accuracy is </w:t>
+      </w:r>
+      <w:r>
+        <w:rPr>
+          <w:color w:val="202124"/>
+          <w:shd w:val="clear" w:color="auto" w:fill="FFFFFF"/>
+        </w:rPr>
+        <w:t>99%</w:t>
+      </w:r>
+      <w:r>
+        <w:rPr>
+          <w:color w:val="202124"/>
+          <w:shd w:val="clear" w:color="auto" w:fill="FFFFFF"/>
+        </w:rPr>
+        <w:t xml:space="preserve"> and the test accuracy is </w:t>
+      </w:r>
+      <w:r>
+        <w:rPr>
+          <w:color w:val="202124"/>
+          <w:shd w:val="clear" w:color="auto" w:fill="FFFFFF"/>
+        </w:rPr>
+        <w:t>75</w:t>
+      </w:r>
+      <w:r>
+        <w:rPr>
+          <w:color w:val="202124"/>
+          <w:shd w:val="clear" w:color="auto" w:fill="FFFFFF"/>
+        </w:rPr>
+        <w:t xml:space="preserve">% which is </w:t>
+      </w:r>
+      <w:r>
+        <w:rPr>
+          <w:color w:val="202124"/>
+          <w:shd w:val="clear" w:color="auto" w:fill="FFFFFF"/>
+        </w:rPr>
+        <w:t xml:space="preserve">much </w:t>
+      </w:r>
+      <w:r>
+        <w:rPr>
+          <w:color w:val="202124"/>
+          <w:shd w:val="clear" w:color="auto" w:fill="FFFFFF"/>
+        </w:rPr>
+        <w:t>lower than the training accuracy. Therefore, it is very clear that our decision tree model is overfitting.</w:t>
+      </w:r>
+    </w:p>
+    <w:p>
+      <w:pPr>
+        <w:shd w:val="clear" w:color="auto" w:fill="FFFFFF"/>
+        <w:rPr>
+          <w:color w:val="202124"/>
+          <w:shd w:val="clear" w:color="auto" w:fill="FFFFFF"/>
+        </w:rPr>
+      </w:pPr>
+    </w:p>
+    <w:p>
+      <w:pPr>
+        <w:shd w:val="clear" w:color="auto" w:fill="FFFFFF"/>
+        <w:rPr>
+          <w:b/>
+          <w:bCs/>
+          <w:color w:val="202124"/>
+          <w:shd w:val="clear" w:color="auto" w:fill="FFFFFF"/>
+        </w:rPr>
+      </w:pPr>
+      <w:r>
+        <w:rPr>
+          <w:b/>
+          <w:bCs/>
+          <w:color w:val="202124"/>
+          <w:shd w:val="clear" w:color="auto" w:fill="FFFFFF"/>
+        </w:rPr>
+        <w:t>Avoid Overfitting:</w:t>
+      </w:r>
+    </w:p>
+    <w:p>
+      <w:pPr>
+        <w:rPr>
+          <w:color w:val="202124"/>
+          <w:shd w:val="clear" w:color="auto" w:fill="FFFFFF"/>
+        </w:rPr>
+      </w:pPr>
+      <w:r>
+        <w:rPr>
+          <w:color w:val="202124"/>
+          <w:shd w:val="clear" w:color="auto" w:fill="FFFFFF"/>
+        </w:rPr>
+        <w:t>Two approaches to avoiding overfitting are distinguished: pre-pruning and post-pruning.</w:t>
+      </w:r>
+    </w:p>
+    <w:p>
+      <w:pPr>
+        <w:rPr>
+          <w:color w:val="202124"/>
+          <w:shd w:val="clear" w:color="auto" w:fill="FFFFFF"/>
+        </w:rPr>
+      </w:pPr>
+    </w:p>
+    <w:p>
+      <w:pPr>
+        <w:rPr>
+          <w:color w:val="202124"/>
+          <w:shd w:val="clear" w:color="auto" w:fill="FFFFFF"/>
+        </w:rPr>
+      </w:pPr>
+      <w:r>
+        <w:rPr>
+          <w:b/>
+          <w:bCs/>
+          <w:color w:val="202124"/>
+          <w:shd w:val="clear" w:color="auto" w:fill="FFFFFF"/>
+        </w:rPr>
+        <w:t>1)</w:t>
+      </w:r>
+      <w:r>
+        <w:rPr>
+          <w:b/>
+          <w:bCs/>
+          <w:color w:val="202124"/>
+          <w:shd w:val="clear" w:color="auto" w:fill="FFFFFF"/>
+        </w:rPr>
+        <w:t>P</w:t>
+      </w:r>
+      <w:r>
+        <w:rPr>
+          <w:b/>
+          <w:bCs/>
+          <w:color w:val="202124"/>
+          <w:shd w:val="clear" w:color="auto" w:fill="FFFFFF"/>
+        </w:rPr>
+        <w:t>re-</w:t>
+      </w:r>
+      <w:r>
+        <w:rPr>
+          <w:b/>
+          <w:bCs/>
+          <w:color w:val="202124"/>
+          <w:shd w:val="clear" w:color="auto" w:fill="FFFFFF"/>
+        </w:rPr>
+        <w:t>pruning:</w:t>
+      </w:r>
       <w:r>
         <w:rPr>
           <w:color w:val="202124"/>
@@ -1787,158 +1898,6 @@
           <w:color w:val="202124"/>
           <w:shd w:val="clear" w:color="auto" w:fill="FFFFFF"/>
         </w:rPr>
-        <w:t xml:space="preserve">the training accuracy is </w:t>
-      </w:r>
-      <w:r>
-        <w:rPr>
-          <w:color w:val="202124"/>
-          <w:shd w:val="clear" w:color="auto" w:fill="FFFFFF"/>
-        </w:rPr>
-        <w:t>99%</w:t>
-      </w:r>
-      <w:r>
-        <w:rPr>
-          <w:color w:val="202124"/>
-          <w:shd w:val="clear" w:color="auto" w:fill="FFFFFF"/>
-        </w:rPr>
-        <w:t xml:space="preserve"> and the test accuracy is </w:t>
-      </w:r>
-      <w:r>
-        <w:rPr>
-          <w:color w:val="202124"/>
-          <w:shd w:val="clear" w:color="auto" w:fill="FFFFFF"/>
-        </w:rPr>
-        <w:t>75</w:t>
-      </w:r>
-      <w:r>
-        <w:rPr>
-          <w:color w:val="202124"/>
-          <w:shd w:val="clear" w:color="auto" w:fill="FFFFFF"/>
-        </w:rPr>
-        <w:t xml:space="preserve">% which is </w:t>
-      </w:r>
-      <w:r>
-        <w:rPr>
-          <w:color w:val="202124"/>
-          <w:shd w:val="clear" w:color="auto" w:fill="FFFFFF"/>
-        </w:rPr>
-        <w:t xml:space="preserve">much </w:t>
-      </w:r>
-      <w:r>
-        <w:rPr>
-          <w:color w:val="202124"/>
-          <w:shd w:val="clear" w:color="auto" w:fill="FFFFFF"/>
-        </w:rPr>
-        <w:t>lower than the training accuracy. Therefore, it is very clear that our decision tree model is overfitting.</w:t>
-      </w:r>
-    </w:p>
-    <w:p>
-      <w:pPr>
-        <w:shd w:val="clear" w:color="auto" w:fill="FFFFFF"/>
-        <w:rPr>
-          <w:color w:val="202124"/>
-          <w:shd w:val="clear" w:color="auto" w:fill="FFFFFF"/>
-        </w:rPr>
-      </w:pPr>
-    </w:p>
-    <w:p>
-      <w:pPr>
-        <w:shd w:val="clear" w:color="auto" w:fill="FFFFFF"/>
-        <w:rPr>
-          <w:b/>
-          <w:bCs/>
-          <w:color w:val="202124"/>
-          <w:shd w:val="clear" w:color="auto" w:fill="FFFFFF"/>
-        </w:rPr>
-      </w:pPr>
-      <w:r>
-        <w:rPr>
-          <w:b/>
-          <w:bCs/>
-          <w:color w:val="202124"/>
-          <w:shd w:val="clear" w:color="auto" w:fill="FFFFFF"/>
-        </w:rPr>
-        <w:t>Avoid Overfitting:</w:t>
-      </w:r>
-    </w:p>
-    <w:p>
-      <w:pPr>
-        <w:rPr>
-          <w:color w:val="202124"/>
-          <w:shd w:val="clear" w:color="auto" w:fill="FFFFFF"/>
-        </w:rPr>
-      </w:pPr>
-      <w:r>
-        <w:rPr>
-          <w:color w:val="202124"/>
-          <w:shd w:val="clear" w:color="auto" w:fill="FFFFFF"/>
-        </w:rPr>
-        <w:t>Two approaches to avoiding overfitting are distinguished: pre-pruning and post-pruning.</w:t>
-      </w:r>
-    </w:p>
-    <w:p>
-      <w:pPr>
-        <w:rPr>
-          <w:color w:val="202124"/>
-          <w:shd w:val="clear" w:color="auto" w:fill="FFFFFF"/>
-        </w:rPr>
-      </w:pPr>
-    </w:p>
-    <w:p>
-      <w:pPr>
-        <w:rPr>
-          <w:color w:val="202124"/>
-          <w:shd w:val="clear" w:color="auto" w:fill="FFFFFF"/>
-        </w:rPr>
-      </w:pPr>
-      <w:r>
-        <w:rPr>
-          <w:b/>
-          <w:bCs/>
-          <w:color w:val="202124"/>
-          <w:shd w:val="clear" w:color="auto" w:fill="FFFFFF"/>
-        </w:rPr>
-        <w:t>1)</w:t>
-      </w:r>
-      <w:r>
-        <w:rPr>
-          <w:b/>
-          <w:bCs/>
-          <w:color w:val="202124"/>
-          <w:shd w:val="clear" w:color="auto" w:fill="FFFFFF"/>
-        </w:rPr>
-        <w:t>P</w:t>
-      </w:r>
-      <w:r>
-        <w:rPr>
-          <w:b/>
-          <w:bCs/>
-          <w:color w:val="202124"/>
-          <w:shd w:val="clear" w:color="auto" w:fill="FFFFFF"/>
-        </w:rPr>
-        <w:t>re-</w:t>
-      </w:r>
-      <w:r>
-        <w:rPr>
-          <w:b/>
-          <w:bCs/>
-          <w:color w:val="202124"/>
-          <w:shd w:val="clear" w:color="auto" w:fill="FFFFFF"/>
-        </w:rPr>
-        <w:t>pruning:</w:t>
-      </w:r>
-      <w:r>
-        <w:rPr>
-          <w:color w:val="202124"/>
-          <w:shd w:val="clear" w:color="auto" w:fill="FFFFFF"/>
-        </w:rPr>
-        <w:t xml:space="preserve"> </w:t>
-      </w:r>
-      <w:r>
-        <w:rPr>
-          <w:color w:val="202124"/>
-          <w:shd w:val="clear" w:color="auto" w:fill="FFFFFF"/>
-        </w:rPr>
         <w:t>Early stopping or pre-pruning</w:t>
       </w:r>
       <w:r>
@@ -1975,15 +1934,7 @@
           <w:color w:val="202124"/>
           <w:shd w:val="clear" w:color="auto" w:fill="FFFFFF"/>
         </w:rPr>
-        <w:t>max_</w:t>
-      </w:r>
-      <w:proofErr w:type="gramStart"/>
-      <w:r>
-        <w:rPr>
-          <w:color w:val="202124"/>
-          <w:shd w:val="clear" w:color="auto" w:fill="FFFFFF"/>
-        </w:rPr>
-        <w:t>depth</w:t>
+        <w:t>max_depth</w:t>
       </w:r>
       <w:proofErr w:type="spellEnd"/>
       <w:r>
@@ -1991,15 +1942,7 @@
           <w:color w:val="202124"/>
           <w:shd w:val="clear" w:color="auto" w:fill="FFFFFF"/>
         </w:rPr>
-        <w:t> ,</w:t>
-      </w:r>
-      <w:proofErr w:type="gramEnd"/>
-      <w:r>
-        <w:rPr>
-          <w:color w:val="202124"/>
-          <w:shd w:val="clear" w:color="auto" w:fill="FFFFFF"/>
-        </w:rPr>
-        <w:t> </w:t>
+        <w:t> , </w:t>
       </w:r>
       <w:proofErr w:type="spellStart"/>
       <w:r>
@@ -2101,23 +2044,7 @@
           <w:color w:val="202124"/>
           <w:shd w:val="clear" w:color="auto" w:fill="FFFFFF"/>
         </w:rPr>
-        <w:t xml:space="preserve"> maximum depth of decision tree. If None (default), then nodes are expanded until all leaves are pure (</w:t>
-      </w:r>
-      <w:proofErr w:type="gramStart"/>
-      <w:r>
-        <w:rPr>
-          <w:color w:val="202124"/>
-          <w:shd w:val="clear" w:color="auto" w:fill="FFFFFF"/>
-        </w:rPr>
-        <w:t>i.e.</w:t>
-      </w:r>
-      <w:proofErr w:type="gramEnd"/>
-      <w:r>
-        <w:rPr>
-          <w:color w:val="202124"/>
-          <w:shd w:val="clear" w:color="auto" w:fill="FFFFFF"/>
-        </w:rPr>
-        <w:t xml:space="preserve"> fitting the model with 100% accuracy). Decreasing this value prevents overfitting.</w:t>
+        <w:t xml:space="preserve"> maximum depth of decision tree. If None (default), then nodes are expanded until all leaves are pure (i.e. fitting the model with 100% accuracy). Decreasing this value prevents overfitting.</w:t>
       </w:r>
     </w:p>
     <w:p>
@@ -3391,15 +3318,7 @@
         <w:t xml:space="preserve">We can see that the </w:t>
       </w:r>
       <w:r>
-        <w:t xml:space="preserve">train score is getting </w:t>
-      </w:r>
-      <w:proofErr w:type="gramStart"/>
-      <w:r>
-        <w:t>lower</w:t>
-      </w:r>
-      <w:proofErr w:type="gramEnd"/>
-      <w:r>
-        <w:t xml:space="preserve"> and the accuracy of test score improves. This shows that there is not </w:t>
+        <w:t xml:space="preserve">train score is getting lower and the accuracy of test score improves. This shows that there is not </w:t>
       </w:r>
       <w:proofErr w:type="spellStart"/>
       <w:r>
@@ -3410,15 +3329,7 @@
         <w:t xml:space="preserve"> much gap between train and test scores. Also, </w:t>
       </w:r>
       <w:r>
-        <w:t xml:space="preserve">size of decision tree significantly got reduced. </w:t>
-      </w:r>
-      <w:proofErr w:type="gramStart"/>
-      <w:r>
-        <w:t>Also</w:t>
-      </w:r>
-      <w:proofErr w:type="gramEnd"/>
-      <w:r>
-        <w:t xml:space="preserve"> </w:t>
+        <w:t xml:space="preserve">size of decision tree significantly got reduced. Also </w:t>
       </w:r>
       <w:proofErr w:type="spellStart"/>
       <w:r>
